--- a/www/chapters/CTM20150-comp.docx
+++ b/www/chapters/CTM20150-comp.docx
@@ -62,12 +62,12 @@
       <w:r>
         <w:t xml:space="preserve">make a claim under ICTA88/S239 (3) (see </w:t>
       </w:r>
-      <w:del w:id="1" w:author="Comparison" w:date="2019-10-24T22:57:00Z">
+      <w:del w:id="1" w:author="Comparison" w:date="2019-10-30T17:46:00Z">
         <w:r>
           <w:delText>CTM20170 - CTM20240), or</w:delText>
         </w:r>
       </w:del>
-      <w:ins w:id="2" w:author="Comparison" w:date="2019-10-24T22:57:00Z">
+      <w:ins w:id="2" w:author="Comparison" w:date="2019-10-30T17:46:00Z">
         <w:r>
           <w:t>[## ICTA88/S239 (2)</w:t>
         </w:r>
@@ -76,10 +76,10 @@
     <w:p>
       <w:pPr>
         <w:rPr>
-          <w:ins w:id="3" w:author="Comparison" w:date="2019-10-24T22:57:00Z"/>
+          <w:ins w:id="3" w:author="Comparison" w:date="2019-10-30T17:46:00Z"/>
         </w:rPr>
       </w:pPr>
-      <w:ins w:id="4" w:author="Comparison" w:date="2019-10-24T22:57:00Z">
+      <w:ins w:id="4" w:author="Comparison" w:date="2019-10-30T17:46:00Z">
         <w:r>
           <w:t>ACT was set-off against CT charged on all of a company’s profits (accounting perio</w:t>
         </w:r>
@@ -91,10 +91,10 @@
     <w:p>
       <w:pPr>
         <w:rPr>
-          <w:ins w:id="5" w:author="Comparison" w:date="2019-10-24T22:57:00Z"/>
+          <w:ins w:id="5" w:author="Comparison" w:date="2019-10-30T17:46:00Z"/>
         </w:rPr>
       </w:pPr>
-      <w:ins w:id="6" w:author="Comparison" w:date="2019-10-24T22:57:00Z">
+      <w:ins w:id="6" w:author="Comparison" w:date="2019-10-30T17:46:00Z">
         <w:r>
           <w:t>Example</w:t>
         </w:r>
@@ -103,10 +103,10 @@
     <w:p>
       <w:pPr>
         <w:rPr>
-          <w:ins w:id="7" w:author="Comparison" w:date="2019-10-24T22:57:00Z"/>
+          <w:ins w:id="7" w:author="Comparison" w:date="2019-10-30T17:46:00Z"/>
         </w:rPr>
       </w:pPr>
-      <w:ins w:id="8" w:author="Comparison" w:date="2019-10-24T22:57:00Z">
+      <w:ins w:id="8" w:author="Comparison" w:date="2019-10-30T17:46:00Z">
         <w:r>
           <w:t>Company A is liable to CT for the 12 months accounting period to 30 September 1988 as follows.</w:t>
         </w:r>
@@ -115,10 +115,10 @@
     <w:p>
       <w:pPr>
         <w:rPr>
-          <w:ins w:id="9" w:author="Comparison" w:date="2019-10-24T22:57:00Z"/>
+          <w:ins w:id="9" w:author="Comparison" w:date="2019-10-30T17:46:00Z"/>
         </w:rPr>
       </w:pPr>
-      <w:ins w:id="10" w:author="Comparison" w:date="2019-10-24T22:57:00Z">
+      <w:ins w:id="10" w:author="Comparison" w:date="2019-10-30T17:46:00Z">
         <w:r>
           <w:t>During the accounting period (after 5 April 1988) the company paid dividends of £270,000 on which ACT of £90,000</w:t>
         </w:r>
@@ -130,10 +130,10 @@
     <w:p>
       <w:pPr>
         <w:rPr>
-          <w:ins w:id="11" w:author="Comparison" w:date="2019-10-24T22:57:00Z"/>
+          <w:ins w:id="11" w:author="Comparison" w:date="2019-10-30T17:46:00Z"/>
         </w:rPr>
       </w:pPr>
-      <w:ins w:id="12" w:author="Comparison" w:date="2019-10-24T22:57:00Z">
+      <w:ins w:id="12" w:author="Comparison" w:date="2019-10-30T17:46:00Z">
         <w:r>
           <w:t>Maximum set-off of ACT:</w:t>
         </w:r>
@@ -142,10 +142,10 @@
     <w:p>
       <w:pPr>
         <w:rPr>
-          <w:ins w:id="13" w:author="Comparison" w:date="2019-10-24T22:57:00Z"/>
+          <w:ins w:id="13" w:author="Comparison" w:date="2019-10-30T17:46:00Z"/>
         </w:rPr>
       </w:pPr>
-      <w:ins w:id="14" w:author="Comparison" w:date="2019-10-24T22:57:00Z">
+      <w:ins w:id="14" w:author="Comparison" w:date="2019-10-30T17:46:00Z">
         <w:r>
           <w:t>Company A has surplus ACT of £34,600 (£150,000 + £90,000 - £205,400).</w:t>
         </w:r>
@@ -154,10 +154,10 @@
     <w:p>
       <w:pPr>
         <w:rPr>
-          <w:ins w:id="15" w:author="Comparison" w:date="2019-10-24T22:57:00Z"/>
+          <w:ins w:id="15" w:author="Comparison" w:date="2019-10-30T17:46:00Z"/>
         </w:rPr>
       </w:pPr>
-      <w:ins w:id="16" w:author="Comparison" w:date="2019-10-24T22:57:00Z">
+      <w:ins w:id="16" w:author="Comparison" w:date="2019-10-30T17:46:00Z">
         <w:r>
           <w:t>The company can:</w:t>
         </w:r>
@@ -166,10 +166,10 @@
     <w:p>
       <w:pPr>
         <w:rPr>
-          <w:ins w:id="17" w:author="Comparison" w:date="2019-10-24T22:57:00Z"/>
+          <w:ins w:id="17" w:author="Comparison" w:date="2019-10-30T17:46:00Z"/>
         </w:rPr>
       </w:pPr>
-      <w:ins w:id="18" w:author="Comparison" w:date="2019-10-24T22:57:00Z">
+      <w:ins w:id="18" w:author="Comparison" w:date="2019-10-30T17:46:00Z">
         <w:r>
           <w:t>make a claim under ICTA88/S239 (3) (see](https://www.gov</w:t>
         </w:r>
@@ -11795,7 +11795,7 @@
     <w:hidden/>
     <w:uiPriority w:val="99"/>
     <w:semiHidden/>
-    <w:rsid w:val="00C33E34"/>
+    <w:rsid w:val="004666D5"/>
     <w:pPr>
       <w:spacing w:after="0" w:line="240" w:lineRule="auto"/>
     </w:pPr>
@@ -11807,7 +11807,7 @@
     <w:uiPriority w:val="99"/>
     <w:semiHidden/>
     <w:unhideWhenUsed/>
-    <w:rsid w:val="00C33E34"/>
+    <w:rsid w:val="004666D5"/>
     <w:pPr>
       <w:spacing w:after="0" w:line="240" w:lineRule="auto"/>
     </w:pPr>
@@ -11823,7 +11823,7 @@
     <w:link w:val="BalloonText"/>
     <w:uiPriority w:val="99"/>
     <w:semiHidden/>
-    <w:rsid w:val="00C33E34"/>
+    <w:rsid w:val="004666D5"/>
     <w:rPr>
       <w:rFonts w:ascii="Segoe UI" w:hAnsi="Segoe UI" w:cs="Segoe UI"/>
       <w:sz w:val="18"/>
@@ -12158,7 +12158,7 @@
 </file>
 
 <file path=customXml/itemProps1.xml><?xml version="1.0" encoding="utf-8"?>
-<ds:datastoreItem xmlns:ds="http://schemas.openxmlformats.org/officeDocument/2006/customXml" ds:itemID="{D5F6B473-D5A0-4C8A-AD17-E0C3156C7569}">
+<ds:datastoreItem xmlns:ds="http://schemas.openxmlformats.org/officeDocument/2006/customXml" ds:itemID="{7B8D58C4-82E1-455E-BBD7-7B01E09C03F5}">
   <ds:schemaRefs>
     <ds:schemaRef ds:uri="http://schemas.openxmlformats.org/officeDocument/2006/bibliography"/>
   </ds:schemaRefs>
